--- a/Samples/R/Transactions - Fraud Detection/Overview.docx
+++ b/Samples/R/Transactions - Fraud Detection/Overview.docx
@@ -41,6 +41,9 @@
       <w:r>
         <w:t xml:space="preserve"> </w:t>
       </w:r>
+      <w:r>
+        <w:t>There were too many missing values to delete the records, and imputation would have introduced noise if the missing values didn't belong to either available category.</w:t>
+      </w:r>
     </w:p>
     <w:p>
       <w:pPr>
@@ -50,7 +53,7 @@
         <w:t>The categorical labels from the numerical variables were extracted into separate variables, and then filled with</w:t>
       </w:r>
       <w:r>
-        <w:t xml:space="preserve"> the</w:t>
+        <w:t xml:space="preserve"> a</w:t>
       </w:r>
       <w:r>
         <w:t xml:space="preserve"> </w:t>
@@ -67,52 +70,42 @@
         <w:jc w:val="both"/>
       </w:pPr>
       <w:r>
-        <w:t>There were too many missing values to delete the records, and imputation would have introduced noise if the missing values didn't belong to either</w:t>
-      </w:r>
-      <w:r>
-        <w:t xml:space="preserve"> available</w:t>
-      </w:r>
-      <w:r>
-        <w:t xml:space="preserve"> category</w:t>
+        <w:t xml:space="preserve">As there is no </w:t>
+      </w:r>
+      <w:r>
+        <w:t>meta-data available for the fea</w:t>
+      </w:r>
+      <w:r>
+        <w:t>tures</w:t>
+      </w:r>
+      <w:r>
+        <w:t>, and numerical features are mixed with categorical features, outlier detection is difficult.</w:t>
+      </w:r>
+    </w:p>
+    <w:p>
+      <w:pPr>
+        <w:jc w:val="both"/>
+      </w:pPr>
+      <w:r>
+        <w:t xml:space="preserve">Since we are talking about financial transactions, the </w:t>
+      </w:r>
+      <w:r>
+        <w:t xml:space="preserve">class </w:t>
+      </w:r>
+      <w:r>
+        <w:t>distribution needed to be checked. This revealed that there was a class imbalance within the dataset. This was solved</w:t>
+      </w:r>
+      <w:r>
+        <w:t xml:space="preserve"> by </w:t>
+      </w:r>
+      <w:r>
+        <w:t>sub-sampling</w:t>
       </w:r>
       <w:r>
         <w:t>.</w:t>
       </w:r>
-    </w:p>
-    <w:p>
-      <w:pPr>
-        <w:jc w:val="both"/>
-      </w:pPr>
-      <w:r>
-        <w:t xml:space="preserve">Since we are talking about financial transactions, the </w:t>
-      </w:r>
-      <w:r>
-        <w:t xml:space="preserve">class </w:t>
-      </w:r>
-      <w:r>
-        <w:t>distribution needed to be checked. This revealed that there was a class imbalance within the dataset. This was solved</w:t>
-      </w:r>
-      <w:r>
-        <w:t xml:space="preserve"> by </w:t>
-      </w:r>
-      <w:r>
-        <w:t>sub-sampling</w:t>
-      </w:r>
-      <w:r>
-        <w:t>.</w:t>
-      </w:r>
-      <w:r>
-        <w:t xml:space="preserve"> Several methods with the </w:t>
-      </w:r>
-      <w:proofErr w:type="spellStart"/>
-      <w:proofErr w:type="gramStart"/>
-      <w:r>
-        <w:t>rf</w:t>
-      </w:r>
-      <w:proofErr w:type="spellEnd"/>
-      <w:proofErr w:type="gramEnd"/>
-      <w:r>
-        <w:t xml:space="preserve"> algorithm of the Caret package were compared, and at the end the SMOTE method worked the best:</w:t>
+      <w:r>
+        <w:t xml:space="preserve"> Several methods with the rf algorithm of the Caret package were compared, and at the end the SMOTE method worked the best:</w:t>
       </w:r>
     </w:p>
     <w:p>
@@ -281,6 +274,7 @@
         <w:jc w:val="both"/>
       </w:pPr>
       <w:r>
+        <w:lastRenderedPageBreak/>
         <w:t>Training &amp; tuning</w:t>
       </w:r>
     </w:p>
@@ -314,15 +308,6 @@
       </w:r>
       <w:r>
         <w:t xml:space="preserve">, the ones with either Specificity or Sensitivity above 0.6 and an overall accuracy of at least 0.7 were selected. </w:t>
-      </w:r>
-    </w:p>
-    <w:p>
-      <w:r>
-        <w:lastRenderedPageBreak/>
-        <w:t>The selected models were then tuned</w:t>
-      </w:r>
-      <w:r>
-        <w:t xml:space="preserve"> to their best performance considering the available data.</w:t>
       </w:r>
     </w:p>
     <w:p>
@@ -564,10 +549,10 @@
     </w:p>
     <w:p>
       <w:r>
-        <w:t xml:space="preserve">After the model tuning, the models were combined into an ensemble model, where </w:t>
-      </w:r>
-      <w:r>
-        <w:t xml:space="preserve">the KKNN </w:t>
+        <w:t>An ensemble model was created:</w:t>
+      </w:r>
+      <w:r>
+        <w:t xml:space="preserve"> KKNN </w:t>
       </w:r>
       <w:r>
         <w:t xml:space="preserve">model had </w:t>
@@ -686,27 +671,7 @@
           <w:color w:val="93A1A1"/>
           <w:bdr w:val="none" w:sz="0" w:space="0" w:color="auto" w:frame="1"/>
         </w:rPr>
-        <w:t xml:space="preserve">      </w:t>
-      </w:r>
-      <w:proofErr w:type="gramStart"/>
-      <w:r>
-        <w:rPr>
-          <w:rStyle w:val="gd15mcfceub"/>
-          <w:rFonts w:ascii="Lucida Console" w:hAnsi="Lucida Console"/>
-          <w:color w:val="93A1A1"/>
-          <w:bdr w:val="none" w:sz="0" w:space="0" w:color="auto" w:frame="1"/>
-        </w:rPr>
-        <w:t>bad  314</w:t>
-      </w:r>
-      <w:proofErr w:type="gramEnd"/>
-      <w:r>
-        <w:rPr>
-          <w:rStyle w:val="gd15mcfceub"/>
-          <w:rFonts w:ascii="Lucida Console" w:hAnsi="Lucida Console"/>
-          <w:color w:val="93A1A1"/>
-          <w:bdr w:val="none" w:sz="0" w:space="0" w:color="auto" w:frame="1"/>
-        </w:rPr>
-        <w:t xml:space="preserve">   </w:t>
+        <w:t xml:space="preserve">      bad  314   </w:t>
       </w:r>
       <w:r>
         <w:rPr>
@@ -737,17 +702,7 @@
           <w:color w:val="93A1A1"/>
           <w:bdr w:val="none" w:sz="0" w:space="0" w:color="auto" w:frame="1"/>
         </w:rPr>
-        <w:t xml:space="preserve">      </w:t>
-      </w:r>
-      <w:proofErr w:type="gramStart"/>
-      <w:r>
-        <w:rPr>
-          <w:rStyle w:val="gd15mcfceub"/>
-          <w:rFonts w:ascii="Lucida Console" w:hAnsi="Lucida Console"/>
-          <w:color w:val="93A1A1"/>
-          <w:bdr w:val="none" w:sz="0" w:space="0" w:color="auto" w:frame="1"/>
-        </w:rPr>
-        <w:t xml:space="preserve">good  </w:t>
+        <w:t xml:space="preserve">      good  </w:t>
       </w:r>
       <w:r>
         <w:rPr>
@@ -758,7 +713,6 @@
         </w:rPr>
         <w:t>22</w:t>
       </w:r>
-      <w:proofErr w:type="gramEnd"/>
       <w:r>
         <w:rPr>
           <w:rStyle w:val="gd15mcfceub"/>
@@ -810,27 +764,7 @@
           <w:color w:val="93A1A1"/>
           <w:bdr w:val="none" w:sz="0" w:space="0" w:color="auto" w:frame="1"/>
         </w:rPr>
-        <w:t xml:space="preserve">               </w:t>
-      </w:r>
-      <w:proofErr w:type="gramStart"/>
-      <w:r>
-        <w:rPr>
-          <w:rStyle w:val="gd15mcfceub"/>
-          <w:rFonts w:ascii="Lucida Console" w:hAnsi="Lucida Console"/>
-          <w:color w:val="93A1A1"/>
-          <w:bdr w:val="none" w:sz="0" w:space="0" w:color="auto" w:frame="1"/>
-        </w:rPr>
-        <w:t>Accuracy :</w:t>
-      </w:r>
-      <w:proofErr w:type="gramEnd"/>
-      <w:r>
-        <w:rPr>
-          <w:rStyle w:val="gd15mcfceub"/>
-          <w:rFonts w:ascii="Lucida Console" w:hAnsi="Lucida Console"/>
-          <w:color w:val="93A1A1"/>
-          <w:bdr w:val="none" w:sz="0" w:space="0" w:color="auto" w:frame="1"/>
-        </w:rPr>
-        <w:t xml:space="preserve"> </w:t>
+        <w:t xml:space="preserve">               Accuracy : </w:t>
       </w:r>
       <w:r>
         <w:rPr>
@@ -870,27 +804,7 @@
           <w:color w:val="93A1A1"/>
           <w:bdr w:val="none" w:sz="0" w:space="0" w:color="auto" w:frame="1"/>
         </w:rPr>
-        <w:t xml:space="preserve">                 95% </w:t>
-      </w:r>
-      <w:proofErr w:type="gramStart"/>
-      <w:r>
-        <w:rPr>
-          <w:rStyle w:val="gd15mcfceub"/>
-          <w:rFonts w:ascii="Lucida Console" w:hAnsi="Lucida Console"/>
-          <w:color w:val="93A1A1"/>
-          <w:bdr w:val="none" w:sz="0" w:space="0" w:color="auto" w:frame="1"/>
-        </w:rPr>
-        <w:t>CI :</w:t>
-      </w:r>
-      <w:proofErr w:type="gramEnd"/>
-      <w:r>
-        <w:rPr>
-          <w:rStyle w:val="gd15mcfceub"/>
-          <w:rFonts w:ascii="Lucida Console" w:hAnsi="Lucida Console"/>
-          <w:color w:val="93A1A1"/>
-          <w:bdr w:val="none" w:sz="0" w:space="0" w:color="auto" w:frame="1"/>
-        </w:rPr>
-        <w:t xml:space="preserve"> (0.8632, 0.9197)</w:t>
+        <w:t xml:space="preserve">                 95% CI : (0.8632, 0.9197)</w:t>
       </w:r>
     </w:p>
     <w:p>
@@ -912,27 +826,7 @@
           <w:color w:val="93A1A1"/>
           <w:bdr w:val="none" w:sz="0" w:space="0" w:color="auto" w:frame="1"/>
         </w:rPr>
-        <w:t xml:space="preserve">    No Information </w:t>
-      </w:r>
-      <w:proofErr w:type="gramStart"/>
-      <w:r>
-        <w:rPr>
-          <w:rStyle w:val="gd15mcfceub"/>
-          <w:rFonts w:ascii="Lucida Console" w:hAnsi="Lucida Console"/>
-          <w:color w:val="93A1A1"/>
-          <w:bdr w:val="none" w:sz="0" w:space="0" w:color="auto" w:frame="1"/>
-        </w:rPr>
-        <w:t>Rate :</w:t>
-      </w:r>
-      <w:proofErr w:type="gramEnd"/>
-      <w:r>
-        <w:rPr>
-          <w:rStyle w:val="gd15mcfceub"/>
-          <w:rFonts w:ascii="Lucida Console" w:hAnsi="Lucida Console"/>
-          <w:color w:val="93A1A1"/>
-          <w:bdr w:val="none" w:sz="0" w:space="0" w:color="auto" w:frame="1"/>
-        </w:rPr>
-        <w:t xml:space="preserve"> 0.6857          </w:t>
+        <w:t xml:space="preserve">    No Information Rate : 0.6857          </w:t>
       </w:r>
     </w:p>
     <w:p>
@@ -998,27 +892,7 @@
           <w:color w:val="93A1A1"/>
           <w:bdr w:val="none" w:sz="0" w:space="0" w:color="auto" w:frame="1"/>
         </w:rPr>
-        <w:t xml:space="preserve">                  </w:t>
-      </w:r>
-      <w:proofErr w:type="gramStart"/>
-      <w:r>
-        <w:rPr>
-          <w:rStyle w:val="gd15mcfceub"/>
-          <w:rFonts w:ascii="Lucida Console" w:hAnsi="Lucida Console"/>
-          <w:color w:val="93A1A1"/>
-          <w:bdr w:val="none" w:sz="0" w:space="0" w:color="auto" w:frame="1"/>
-        </w:rPr>
-        <w:t>Kappa :</w:t>
-      </w:r>
-      <w:proofErr w:type="gramEnd"/>
-      <w:r>
-        <w:rPr>
-          <w:rStyle w:val="gd15mcfceub"/>
-          <w:rFonts w:ascii="Lucida Console" w:hAnsi="Lucida Console"/>
-          <w:color w:val="93A1A1"/>
-          <w:bdr w:val="none" w:sz="0" w:space="0" w:color="auto" w:frame="1"/>
-        </w:rPr>
-        <w:t xml:space="preserve"> 0.7503          </w:t>
+        <w:t xml:space="preserve">                  Kappa : 0.7503          </w:t>
       </w:r>
     </w:p>
     <w:p>
@@ -1062,47 +936,7 @@
           <w:color w:val="93A1A1"/>
           <w:bdr w:val="none" w:sz="0" w:space="0" w:color="auto" w:frame="1"/>
         </w:rPr>
-        <w:t xml:space="preserve"> </w:t>
-      </w:r>
-      <w:proofErr w:type="spellStart"/>
-      <w:r>
-        <w:rPr>
-          <w:rStyle w:val="gd15mcfceub"/>
-          <w:rFonts w:ascii="Lucida Console" w:hAnsi="Lucida Console"/>
-          <w:color w:val="93A1A1"/>
-          <w:bdr w:val="none" w:sz="0" w:space="0" w:color="auto" w:frame="1"/>
-        </w:rPr>
-        <w:t>Mcnemar's</w:t>
-      </w:r>
-      <w:proofErr w:type="spellEnd"/>
-      <w:r>
-        <w:rPr>
-          <w:rStyle w:val="gd15mcfceub"/>
-          <w:rFonts w:ascii="Lucida Console" w:hAnsi="Lucida Console"/>
-          <w:color w:val="93A1A1"/>
-          <w:bdr w:val="none" w:sz="0" w:space="0" w:color="auto" w:frame="1"/>
-        </w:rPr>
-        <w:t xml:space="preserve"> Test P-</w:t>
-      </w:r>
-      <w:proofErr w:type="gramStart"/>
-      <w:r>
-        <w:rPr>
-          <w:rStyle w:val="gd15mcfceub"/>
-          <w:rFonts w:ascii="Lucida Console" w:hAnsi="Lucida Console"/>
-          <w:color w:val="93A1A1"/>
-          <w:bdr w:val="none" w:sz="0" w:space="0" w:color="auto" w:frame="1"/>
-        </w:rPr>
-        <w:t>Value :</w:t>
-      </w:r>
-      <w:proofErr w:type="gramEnd"/>
-      <w:r>
-        <w:rPr>
-          <w:rStyle w:val="gd15mcfceub"/>
-          <w:rFonts w:ascii="Lucida Console" w:hAnsi="Lucida Console"/>
-          <w:color w:val="93A1A1"/>
-          <w:bdr w:val="none" w:sz="0" w:space="0" w:color="auto" w:frame="1"/>
-        </w:rPr>
-        <w:t xml:space="preserve"> 0.3317          </w:t>
+        <w:t xml:space="preserve"> Mcnemar's Test P-Value : 0.3317          </w:t>
       </w:r>
     </w:p>
     <w:p>
@@ -1146,27 +980,7 @@
           <w:color w:val="93A1A1"/>
           <w:bdr w:val="none" w:sz="0" w:space="0" w:color="auto" w:frame="1"/>
         </w:rPr>
-        <w:t xml:space="preserve">            </w:t>
-      </w:r>
-      <w:proofErr w:type="gramStart"/>
-      <w:r>
-        <w:rPr>
-          <w:rStyle w:val="gd15mcfceub"/>
-          <w:rFonts w:ascii="Lucida Console" w:hAnsi="Lucida Console"/>
-          <w:color w:val="93A1A1"/>
-          <w:bdr w:val="none" w:sz="0" w:space="0" w:color="auto" w:frame="1"/>
-        </w:rPr>
-        <w:t>Sensitivity :</w:t>
-      </w:r>
-      <w:proofErr w:type="gramEnd"/>
-      <w:r>
-        <w:rPr>
-          <w:rStyle w:val="gd15mcfceub"/>
-          <w:rFonts w:ascii="Lucida Console" w:hAnsi="Lucida Console"/>
-          <w:color w:val="93A1A1"/>
-          <w:bdr w:val="none" w:sz="0" w:space="0" w:color="auto" w:frame="1"/>
-        </w:rPr>
-        <w:t xml:space="preserve"> </w:t>
+        <w:t xml:space="preserve">            Sensitivity : </w:t>
       </w:r>
       <w:r>
         <w:rPr>
@@ -1206,27 +1020,7 @@
           <w:color w:val="93A1A1"/>
           <w:bdr w:val="none" w:sz="0" w:space="0" w:color="auto" w:frame="1"/>
         </w:rPr>
-        <w:t xml:space="preserve">            </w:t>
-      </w:r>
-      <w:proofErr w:type="gramStart"/>
-      <w:r>
-        <w:rPr>
-          <w:rStyle w:val="gd15mcfceub"/>
-          <w:rFonts w:ascii="Lucida Console" w:hAnsi="Lucida Console"/>
-          <w:color w:val="93A1A1"/>
-          <w:bdr w:val="none" w:sz="0" w:space="0" w:color="auto" w:frame="1"/>
-        </w:rPr>
-        <w:t>Specificity :</w:t>
-      </w:r>
-      <w:proofErr w:type="gramEnd"/>
-      <w:r>
-        <w:rPr>
-          <w:rStyle w:val="gd15mcfceub"/>
-          <w:rFonts w:ascii="Lucida Console" w:hAnsi="Lucida Console"/>
-          <w:color w:val="93A1A1"/>
-          <w:bdr w:val="none" w:sz="0" w:space="0" w:color="auto" w:frame="1"/>
-        </w:rPr>
-        <w:t xml:space="preserve"> </w:t>
+        <w:t xml:space="preserve">            Specificity : </w:t>
       </w:r>
       <w:r>
         <w:rPr>
@@ -1257,47 +1051,7 @@
           <w:color w:val="93A1A1"/>
           <w:bdr w:val="none" w:sz="0" w:space="0" w:color="auto" w:frame="1"/>
         </w:rPr>
-        <w:t xml:space="preserve">         Pos </w:t>
-      </w:r>
-      <w:proofErr w:type="spellStart"/>
-      <w:r>
-        <w:rPr>
-          <w:rStyle w:val="gd15mcfceub"/>
-          <w:rFonts w:ascii="Lucida Console" w:hAnsi="Lucida Console"/>
-          <w:color w:val="93A1A1"/>
-          <w:bdr w:val="none" w:sz="0" w:space="0" w:color="auto" w:frame="1"/>
-        </w:rPr>
-        <w:t>Pred</w:t>
-      </w:r>
-      <w:proofErr w:type="spellEnd"/>
-      <w:r>
-        <w:rPr>
-          <w:rStyle w:val="gd15mcfceub"/>
-          <w:rFonts w:ascii="Lucida Console" w:hAnsi="Lucida Console"/>
-          <w:color w:val="93A1A1"/>
-          <w:bdr w:val="none" w:sz="0" w:space="0" w:color="auto" w:frame="1"/>
-        </w:rPr>
-        <w:t xml:space="preserve"> </w:t>
-      </w:r>
-      <w:proofErr w:type="gramStart"/>
-      <w:r>
-        <w:rPr>
-          <w:rStyle w:val="gd15mcfceub"/>
-          <w:rFonts w:ascii="Lucida Console" w:hAnsi="Lucida Console"/>
-          <w:color w:val="93A1A1"/>
-          <w:bdr w:val="none" w:sz="0" w:space="0" w:color="auto" w:frame="1"/>
-        </w:rPr>
-        <w:t>Value :</w:t>
-      </w:r>
-      <w:proofErr w:type="gramEnd"/>
-      <w:r>
-        <w:rPr>
-          <w:rStyle w:val="gd15mcfceub"/>
-          <w:rFonts w:ascii="Lucida Console" w:hAnsi="Lucida Console"/>
-          <w:color w:val="93A1A1"/>
-          <w:bdr w:val="none" w:sz="0" w:space="0" w:color="auto" w:frame="1"/>
-        </w:rPr>
-        <w:t xml:space="preserve"> 0.9128          </w:t>
+        <w:t xml:space="preserve">         Pos Pred Value : 0.9128          </w:t>
       </w:r>
     </w:p>
     <w:p>
@@ -1319,67 +1073,7 @@
           <w:color w:val="93A1A1"/>
           <w:bdr w:val="none" w:sz="0" w:space="0" w:color="auto" w:frame="1"/>
         </w:rPr>
-        <w:t xml:space="preserve">         </w:t>
-      </w:r>
-      <w:proofErr w:type="spellStart"/>
-      <w:r>
-        <w:rPr>
-          <w:rStyle w:val="gd15mcfceub"/>
-          <w:rFonts w:ascii="Lucida Console" w:hAnsi="Lucida Console"/>
-          <w:color w:val="93A1A1"/>
-          <w:bdr w:val="none" w:sz="0" w:space="0" w:color="auto" w:frame="1"/>
-        </w:rPr>
-        <w:t>Neg</w:t>
-      </w:r>
-      <w:proofErr w:type="spellEnd"/>
-      <w:r>
-        <w:rPr>
-          <w:rStyle w:val="gd15mcfceub"/>
-          <w:rFonts w:ascii="Lucida Console" w:hAnsi="Lucida Console"/>
-          <w:color w:val="93A1A1"/>
-          <w:bdr w:val="none" w:sz="0" w:space="0" w:color="auto" w:frame="1"/>
-        </w:rPr>
-        <w:t xml:space="preserve"> </w:t>
-      </w:r>
-      <w:proofErr w:type="spellStart"/>
-      <w:r>
-        <w:rPr>
-          <w:rStyle w:val="gd15mcfceub"/>
-          <w:rFonts w:ascii="Lucida Console" w:hAnsi="Lucida Console"/>
-          <w:color w:val="93A1A1"/>
-          <w:bdr w:val="none" w:sz="0" w:space="0" w:color="auto" w:frame="1"/>
-        </w:rPr>
-        <w:t>Pred</w:t>
-      </w:r>
-      <w:proofErr w:type="spellEnd"/>
-      <w:r>
-        <w:rPr>
-          <w:rStyle w:val="gd15mcfceub"/>
-          <w:rFonts w:ascii="Lucida Console" w:hAnsi="Lucida Console"/>
-          <w:color w:val="93A1A1"/>
-          <w:bdr w:val="none" w:sz="0" w:space="0" w:color="auto" w:frame="1"/>
-        </w:rPr>
-        <w:t xml:space="preserve"> </w:t>
-      </w:r>
-      <w:proofErr w:type="gramStart"/>
-      <w:r>
-        <w:rPr>
-          <w:rStyle w:val="gd15mcfceub"/>
-          <w:rFonts w:ascii="Lucida Console" w:hAnsi="Lucida Console"/>
-          <w:color w:val="93A1A1"/>
-          <w:bdr w:val="none" w:sz="0" w:space="0" w:color="auto" w:frame="1"/>
-        </w:rPr>
-        <w:t>Value :</w:t>
-      </w:r>
-      <w:proofErr w:type="gramEnd"/>
-      <w:r>
-        <w:rPr>
-          <w:rStyle w:val="gd15mcfceub"/>
-          <w:rFonts w:ascii="Lucida Console" w:hAnsi="Lucida Console"/>
-          <w:color w:val="93A1A1"/>
-          <w:bdr w:val="none" w:sz="0" w:space="0" w:color="auto" w:frame="1"/>
-        </w:rPr>
-        <w:t xml:space="preserve"> 0.8493          </w:t>
+        <w:t xml:space="preserve">         Neg Pred Value : 0.8493          </w:t>
       </w:r>
     </w:p>
     <w:p>
@@ -1401,27 +1095,7 @@
           <w:color w:val="93A1A1"/>
           <w:bdr w:val="none" w:sz="0" w:space="0" w:color="auto" w:frame="1"/>
         </w:rPr>
-        <w:t xml:space="preserve">             </w:t>
-      </w:r>
-      <w:proofErr w:type="gramStart"/>
-      <w:r>
-        <w:rPr>
-          <w:rStyle w:val="gd15mcfceub"/>
-          <w:rFonts w:ascii="Lucida Console" w:hAnsi="Lucida Console"/>
-          <w:color w:val="93A1A1"/>
-          <w:bdr w:val="none" w:sz="0" w:space="0" w:color="auto" w:frame="1"/>
-        </w:rPr>
-        <w:t>Prevalence :</w:t>
-      </w:r>
-      <w:proofErr w:type="gramEnd"/>
-      <w:r>
-        <w:rPr>
-          <w:rStyle w:val="gd15mcfceub"/>
-          <w:rFonts w:ascii="Lucida Console" w:hAnsi="Lucida Console"/>
-          <w:color w:val="93A1A1"/>
-          <w:bdr w:val="none" w:sz="0" w:space="0" w:color="auto" w:frame="1"/>
-        </w:rPr>
-        <w:t xml:space="preserve"> 0.6857          </w:t>
+        <w:t xml:space="preserve">             Prevalence : 0.6857          </w:t>
       </w:r>
     </w:p>
     <w:p>
@@ -1443,27 +1117,7 @@
           <w:color w:val="93A1A1"/>
           <w:bdr w:val="none" w:sz="0" w:space="0" w:color="auto" w:frame="1"/>
         </w:rPr>
-        <w:t xml:space="preserve">         Detection </w:t>
-      </w:r>
-      <w:proofErr w:type="gramStart"/>
-      <w:r>
-        <w:rPr>
-          <w:rStyle w:val="gd15mcfceub"/>
-          <w:rFonts w:ascii="Lucida Console" w:hAnsi="Lucida Console"/>
-          <w:color w:val="93A1A1"/>
-          <w:bdr w:val="none" w:sz="0" w:space="0" w:color="auto" w:frame="1"/>
-        </w:rPr>
-        <w:t>Rate :</w:t>
-      </w:r>
-      <w:proofErr w:type="gramEnd"/>
-      <w:r>
-        <w:rPr>
-          <w:rStyle w:val="gd15mcfceub"/>
-          <w:rFonts w:ascii="Lucida Console" w:hAnsi="Lucida Console"/>
-          <w:color w:val="93A1A1"/>
-          <w:bdr w:val="none" w:sz="0" w:space="0" w:color="auto" w:frame="1"/>
-        </w:rPr>
-        <w:t xml:space="preserve"> 0.6408          </w:t>
+        <w:t xml:space="preserve">         Detection Rate : 0.6408          </w:t>
       </w:r>
     </w:p>
     <w:p>
@@ -1485,27 +1139,7 @@
           <w:color w:val="93A1A1"/>
           <w:bdr w:val="none" w:sz="0" w:space="0" w:color="auto" w:frame="1"/>
         </w:rPr>
-        <w:t xml:space="preserve">   Detection </w:t>
-      </w:r>
-      <w:proofErr w:type="gramStart"/>
-      <w:r>
-        <w:rPr>
-          <w:rStyle w:val="gd15mcfceub"/>
-          <w:rFonts w:ascii="Lucida Console" w:hAnsi="Lucida Console"/>
-          <w:color w:val="93A1A1"/>
-          <w:bdr w:val="none" w:sz="0" w:space="0" w:color="auto" w:frame="1"/>
-        </w:rPr>
-        <w:t>Prevalence :</w:t>
-      </w:r>
-      <w:proofErr w:type="gramEnd"/>
-      <w:r>
-        <w:rPr>
-          <w:rStyle w:val="gd15mcfceub"/>
-          <w:rFonts w:ascii="Lucida Console" w:hAnsi="Lucida Console"/>
-          <w:color w:val="93A1A1"/>
-          <w:bdr w:val="none" w:sz="0" w:space="0" w:color="auto" w:frame="1"/>
-        </w:rPr>
-        <w:t xml:space="preserve"> 0.7020          </w:t>
+        <w:t xml:space="preserve">   Detection Prevalence : 0.7020          </w:t>
       </w:r>
     </w:p>
     <w:p>
@@ -1527,27 +1161,7 @@
           <w:color w:val="93A1A1"/>
           <w:bdr w:val="none" w:sz="0" w:space="0" w:color="auto" w:frame="1"/>
         </w:rPr>
-        <w:t xml:space="preserve">      Balanced </w:t>
-      </w:r>
-      <w:proofErr w:type="gramStart"/>
-      <w:r>
-        <w:rPr>
-          <w:rStyle w:val="gd15mcfceub"/>
-          <w:rFonts w:ascii="Lucida Console" w:hAnsi="Lucida Console"/>
-          <w:color w:val="93A1A1"/>
-          <w:bdr w:val="none" w:sz="0" w:space="0" w:color="auto" w:frame="1"/>
-        </w:rPr>
-        <w:t>Accuracy :</w:t>
-      </w:r>
-      <w:proofErr w:type="gramEnd"/>
-      <w:r>
-        <w:rPr>
-          <w:rStyle w:val="gd15mcfceub"/>
-          <w:rFonts w:ascii="Lucida Console" w:hAnsi="Lucida Console"/>
-          <w:color w:val="93A1A1"/>
-          <w:bdr w:val="none" w:sz="0" w:space="0" w:color="auto" w:frame="1"/>
-        </w:rPr>
-        <w:t xml:space="preserve"> 0.8699          </w:t>
+        <w:t xml:space="preserve">      Balanced Accuracy : 0.8699          </w:t>
       </w:r>
     </w:p>
     <w:p>
@@ -1590,27 +1204,7 @@
           <w:color w:val="93A1A1"/>
           <w:bdr w:val="none" w:sz="0" w:space="0" w:color="auto" w:frame="1"/>
         </w:rPr>
-        <w:t xml:space="preserve">       'Positive' </w:t>
-      </w:r>
-      <w:proofErr w:type="gramStart"/>
-      <w:r>
-        <w:rPr>
-          <w:rStyle w:val="gd15mcfceub"/>
-          <w:rFonts w:ascii="Lucida Console" w:hAnsi="Lucida Console"/>
-          <w:color w:val="93A1A1"/>
-          <w:bdr w:val="none" w:sz="0" w:space="0" w:color="auto" w:frame="1"/>
-        </w:rPr>
-        <w:t>Class :</w:t>
-      </w:r>
-      <w:proofErr w:type="gramEnd"/>
-      <w:r>
-        <w:rPr>
-          <w:rStyle w:val="gd15mcfceub"/>
-          <w:rFonts w:ascii="Lucida Console" w:hAnsi="Lucida Console"/>
-          <w:color w:val="93A1A1"/>
-          <w:bdr w:val="none" w:sz="0" w:space="0" w:color="auto" w:frame="1"/>
-        </w:rPr>
-        <w:t xml:space="preserve"> bad</w:t>
+        <w:t xml:space="preserve">       'Positive' Class : bad</w:t>
       </w:r>
       <w:r>
         <w:rPr>
@@ -1661,15 +1255,7 @@
         <w:t xml:space="preserve">% of the </w:t>
       </w:r>
       <w:r>
-        <w:t>bad transactions were identified. The not so good part is</w:t>
-      </w:r>
-      <w:proofErr w:type="gramStart"/>
-      <w:r>
-        <w:t>,</w:t>
-      </w:r>
-      <w:proofErr w:type="gramEnd"/>
-      <w:r>
-        <w:t xml:space="preserve"> that in order to do this, </w:t>
+        <w:t xml:space="preserve">bad transactions were identified. The not so good part is, that in order to do this, </w:t>
       </w:r>
       <w:r>
         <w:t>17</w:t>
